--- a/Esterni/Analisi/Testo casi d'uso/UC1.3.8.4.docx
+++ b/Esterni/Analisi/Testo casi d'uso/UC1.3.8.4.docx
@@ -19,27 +19,77 @@
           <w:rtl w:val="0"/>
           <w:lang w:val="it-IT"/>
         </w:rPr>
-        <w:t>UC1.3.</w:t>
-      </w:r>
-      <w:r>
-        <w:rPr>
-          <w:rFonts w:ascii="Helvetica" w:cs="Arial Unicode MS" w:hAnsi="Arial Unicode MS" w:eastAsia="Arial Unicode MS"/>
-          <w:sz w:val="22"/>
-          <w:szCs w:val="22"/>
-          <w:rtl w:val="0"/>
-          <w:lang w:val="it-IT"/>
-        </w:rPr>
-        <w:t>8</w:t>
-      </w:r>
-      <w:r>
-        <w:rPr>
-          <w:rFonts w:ascii="Helvetica" w:cs="Arial Unicode MS" w:hAnsi="Arial Unicode MS" w:eastAsia="Arial Unicode MS"/>
-          <w:sz w:val="22"/>
-          <w:szCs w:val="22"/>
-          <w:rtl w:val="0"/>
-          <w:lang w:val="it-IT"/>
-        </w:rPr>
-        <w:t xml:space="preserve"> definizione effetti di transizione</w:t>
+        <w:t>UC1.3.8.</w:t>
+      </w:r>
+      <w:r>
+        <w:rPr>
+          <w:rFonts w:ascii="Helvetica" w:cs="Arial Unicode MS" w:hAnsi="Arial Unicode MS" w:eastAsia="Arial Unicode MS"/>
+          <w:sz w:val="22"/>
+          <w:szCs w:val="22"/>
+          <w:rtl w:val="0"/>
+          <w:lang w:val="it-IT"/>
+        </w:rPr>
+        <w:t>4</w:t>
+      </w:r>
+      <w:r>
+        <w:rPr>
+          <w:rFonts w:ascii="Helvetica" w:cs="Arial Unicode MS" w:hAnsi="Arial Unicode MS" w:eastAsia="Arial Unicode MS"/>
+          <w:sz w:val="22"/>
+          <w:szCs w:val="22"/>
+          <w:rtl w:val="0"/>
+          <w:lang w:val="it-IT"/>
+        </w:rPr>
+        <w:t xml:space="preserve"> </w:t>
+      </w:r>
+      <w:r>
+        <w:rPr>
+          <w:rFonts w:ascii="Helvetica" w:cs="Arial Unicode MS" w:hAnsi="Arial Unicode MS" w:eastAsia="Arial Unicode MS"/>
+          <w:sz w:val="22"/>
+          <w:szCs w:val="22"/>
+          <w:rtl w:val="0"/>
+          <w:lang w:val="it-IT"/>
+        </w:rPr>
+        <w:t>imposta velocit</w:t>
+      </w:r>
+      <w:r>
+        <w:rPr>
+          <w:rFonts w:ascii="Arial Unicode MS" w:cs="Arial Unicode MS" w:hAnsi="Helvetica" w:eastAsia="Arial Unicode MS" w:hint="default"/>
+          <w:sz w:val="22"/>
+          <w:szCs w:val="22"/>
+          <w:rtl w:val="0"/>
+          <w:lang w:val="it-IT"/>
+        </w:rPr>
+        <w:t xml:space="preserve">à </w:t>
+      </w:r>
+      <w:r>
+        <w:rPr>
+          <w:rFonts w:ascii="Helvetica" w:cs="Arial Unicode MS" w:hAnsi="Arial Unicode MS" w:eastAsia="Arial Unicode MS"/>
+          <w:sz w:val="22"/>
+          <w:szCs w:val="22"/>
+          <w:rtl w:val="0"/>
+          <w:lang w:val="it-IT"/>
+        </w:rPr>
+        <w:t>transizione</w:t>
+      </w:r>
+    </w:p>
+    <w:p>
+      <w:pPr>
+        <w:pStyle w:val="Body A"/>
+        <w:rPr>
+          <w:sz w:val="22"/>
+          <w:szCs w:val="22"/>
+          <w:rtl w:val="0"/>
+        </w:rPr>
+      </w:pPr>
+      <w:r>
+        <w:rPr>
+          <w:rFonts w:ascii="Helvetica" w:cs="Arial Unicode MS" w:hAnsi="Arial Unicode MS" w:eastAsia="Arial Unicode MS"/>
+          <w:sz w:val="22"/>
+          <w:szCs w:val="22"/>
+          <w:rtl w:val="0"/>
+          <w:lang w:val="it-IT"/>
+        </w:rPr>
+        <w:t>ATTORI: utenteDesktop</w:t>
       </w:r>
     </w:p>
     <w:p>
@@ -69,7 +119,17 @@
           <w:rtl w:val="0"/>
           <w:lang w:val="it-IT"/>
         </w:rPr>
-        <w:t>ATTORI: utenteDesktop</w:t>
+        <w:t xml:space="preserve">SCOPO: </w:t>
+      </w:r>
+      <w:r>
+        <w:rPr>
+          <w:rFonts w:ascii="Helvetica" w:cs="Arial Unicode MS" w:hAnsi="Arial Unicode MS" w:eastAsia="Arial Unicode MS"/>
+          <w:sz w:val="22"/>
+          <w:szCs w:val="22"/>
+          <w:rtl w:val="0"/>
+          <w:lang w:val="it-IT"/>
+        </w:rPr>
+        <w:t>impostare una velocita di visualizzazione di un effetto grafico su una transizione</w:t>
       </w:r>
     </w:p>
     <w:p>
@@ -99,37 +159,6 @@
           <w:rtl w:val="0"/>
           <w:lang w:val="it-IT"/>
         </w:rPr>
-        <w:t>SCOPO: definire gli effetti di transizione tra una slide e la successiva</w:t>
-      </w:r>
-    </w:p>
-    <w:p>
-      <w:pPr>
-        <w:pStyle w:val="Body A"/>
-        <w:rPr>
-          <w:sz w:val="22"/>
-          <w:szCs w:val="22"/>
-          <w:rtl w:val="0"/>
-        </w:rPr>
-      </w:pPr>
-    </w:p>
-    <w:p>
-      <w:pPr>
-        <w:pStyle w:val="Body A"/>
-        <w:rPr>
-          <w:sz w:val="22"/>
-          <w:szCs w:val="22"/>
-          <w:rtl w:val="0"/>
-          <w:lang w:val="it-IT"/>
-        </w:rPr>
-      </w:pPr>
-      <w:r>
-        <w:rPr>
-          <w:rFonts w:ascii="Helvetica" w:cs="Arial Unicode MS" w:hAnsi="Arial Unicode MS" w:eastAsia="Arial Unicode MS"/>
-          <w:sz w:val="22"/>
-          <w:szCs w:val="22"/>
-          <w:rtl w:val="0"/>
-          <w:lang w:val="it-IT"/>
-        </w:rPr>
         <w:t>PRECONDIZIONE: L</w:t>
       </w:r>
       <w:r>
@@ -170,66 +199,7 @@
           <w:rtl w:val="0"/>
           <w:lang w:val="it-IT"/>
         </w:rPr>
-        <w:t>modifica e ha selezionato effetti transazioni</w:t>
-      </w:r>
-    </w:p>
-    <w:p>
-      <w:pPr>
-        <w:pStyle w:val="Body A"/>
-        <w:rPr>
-          <w:sz w:val="22"/>
-          <w:szCs w:val="22"/>
-          <w:rtl w:val="0"/>
-        </w:rPr>
-      </w:pPr>
-    </w:p>
-    <w:p>
-      <w:pPr>
-        <w:pStyle w:val="Body A"/>
-        <w:rPr>
-          <w:sz w:val="22"/>
-          <w:szCs w:val="22"/>
-          <w:rtl w:val="0"/>
-        </w:rPr>
-      </w:pPr>
-      <w:r>
-        <w:rPr>
-          <w:rFonts w:ascii="Helvetica" w:cs="Arial Unicode MS" w:hAnsi="Arial Unicode MS" w:eastAsia="Arial Unicode MS"/>
-          <w:sz w:val="22"/>
-          <w:szCs w:val="22"/>
-          <w:rtl w:val="0"/>
-          <w:lang w:val="it-IT"/>
-        </w:rPr>
-        <w:t xml:space="preserve">SCENARIO PRINCIPALE: </w:t>
-      </w:r>
-    </w:p>
-    <w:p>
-      <w:pPr>
-        <w:pStyle w:val="Body A"/>
-        <w:rPr>
-          <w:sz w:val="22"/>
-          <w:szCs w:val="22"/>
-          <w:rtl w:val="0"/>
-          <w:lang w:val="it-IT"/>
-        </w:rPr>
-      </w:pPr>
-      <w:r>
-        <w:rPr>
-          <w:sz w:val="22"/>
-          <w:szCs w:val="22"/>
-          <w:rtl w:val="0"/>
-        </w:rPr>
-        <w:tab/>
-      </w:r>
-      <w:r>
-        <w:rPr>
-          <w:rFonts w:ascii="Helvetica" w:cs="Arial Unicode MS" w:hAnsi="Arial Unicode MS" w:eastAsia="Arial Unicode MS"/>
-          <w:sz w:val="22"/>
-          <w:szCs w:val="22"/>
-          <w:rtl w:val="0"/>
-          <w:lang w:val="it-IT"/>
-        </w:rPr>
-        <w:t>1. L</w:t>
+        <w:t>modifica e ha selezionato l</w:t>
       </w:r>
       <w:r>
         <w:rPr>
@@ -249,7 +219,7 @@
           <w:rtl w:val="0"/>
           <w:lang w:val="it-IT"/>
         </w:rPr>
-        <w:t>utente seleziona la transizione a cui modificare l</w:t>
+        <w:t xml:space="preserve">opzione </w:t>
       </w:r>
       <w:r>
         <w:rPr>
@@ -259,6 +229,46 @@
           <w:rtl w:val="0"/>
           <w:lang w:val="it-IT"/>
         </w:rPr>
+        <w:t>“</w:t>
+      </w:r>
+      <w:r>
+        <w:rPr>
+          <w:rFonts w:ascii="Helvetica" w:cs="Arial Unicode MS" w:hAnsi="Arial Unicode MS" w:eastAsia="Arial Unicode MS"/>
+          <w:sz w:val="22"/>
+          <w:szCs w:val="22"/>
+          <w:rtl w:val="0"/>
+          <w:lang w:val="it-IT"/>
+        </w:rPr>
+        <w:t>effetti transazioni</w:t>
+      </w:r>
+      <w:r>
+        <w:rPr>
+          <w:rFonts w:ascii="Arial Unicode MS" w:cs="Arial Unicode MS" w:hAnsi="Helvetica" w:eastAsia="Arial Unicode MS" w:hint="default"/>
+          <w:sz w:val="22"/>
+          <w:szCs w:val="22"/>
+          <w:rtl w:val="0"/>
+          <w:lang w:val="it-IT"/>
+        </w:rPr>
+        <w:t>”</w:t>
+      </w:r>
+      <w:r>
+        <w:rPr>
+          <w:rFonts w:ascii="Helvetica" w:cs="Arial Unicode MS" w:hAnsi="Arial Unicode MS" w:eastAsia="Arial Unicode MS"/>
+          <w:sz w:val="22"/>
+          <w:szCs w:val="22"/>
+          <w:rtl w:val="0"/>
+          <w:lang w:val="it-IT"/>
+        </w:rPr>
+        <w:t>, l</w:t>
+      </w:r>
+      <w:r>
+        <w:rPr>
+          <w:rFonts w:ascii="Arial Unicode MS" w:cs="Arial Unicode MS" w:hAnsi="Helvetica" w:eastAsia="Arial Unicode MS" w:hint="default"/>
+          <w:sz w:val="22"/>
+          <w:szCs w:val="22"/>
+          <w:rtl w:val="0"/>
+          <w:lang w:val="it-IT"/>
+        </w:rPr>
         <w:t>’</w:t>
       </w:r>
       <w:r>
@@ -269,346 +279,17 @@
           <w:rtl w:val="0"/>
           <w:lang w:val="it-IT"/>
         </w:rPr>
-        <w:t>effetto di transizione</w:t>
-      </w:r>
-    </w:p>
-    <w:p>
-      <w:pPr>
-        <w:pStyle w:val="Body A"/>
-        <w:rPr>
-          <w:sz w:val="22"/>
-          <w:szCs w:val="22"/>
-          <w:rtl w:val="0"/>
-          <w:lang w:val="it-IT"/>
-        </w:rPr>
-      </w:pPr>
-      <w:r>
-        <w:rPr>
-          <w:rFonts w:ascii="Helvetica" w:cs="Arial Unicode MS" w:hAnsi="Arial Unicode MS" w:eastAsia="Arial Unicode MS"/>
-          <w:sz w:val="22"/>
-          <w:szCs w:val="22"/>
-          <w:rtl w:val="0"/>
-          <w:lang w:val="it-IT"/>
-        </w:rPr>
-        <w:tab/>
-        <w:t>2. L</w:t>
-      </w:r>
-      <w:r>
-        <w:rPr>
-          <w:rFonts w:ascii="Arial Unicode MS" w:cs="Arial Unicode MS" w:hAnsi="Helvetica" w:eastAsia="Arial Unicode MS" w:hint="default"/>
-          <w:sz w:val="22"/>
-          <w:szCs w:val="22"/>
-          <w:rtl w:val="0"/>
-          <w:lang w:val="it-IT"/>
-        </w:rPr>
-        <w:t>’</w:t>
-      </w:r>
-      <w:r>
-        <w:rPr>
-          <w:rFonts w:ascii="Helvetica" w:cs="Arial Unicode MS" w:hAnsi="Arial Unicode MS" w:eastAsia="Arial Unicode MS"/>
-          <w:sz w:val="22"/>
-          <w:szCs w:val="22"/>
-          <w:rtl w:val="0"/>
-          <w:lang w:val="it-IT"/>
-        </w:rPr>
-        <w:t>utente seleziona l</w:t>
-      </w:r>
-      <w:r>
-        <w:rPr>
-          <w:rFonts w:ascii="Arial Unicode MS" w:cs="Arial Unicode MS" w:hAnsi="Helvetica" w:eastAsia="Arial Unicode MS" w:hint="default"/>
-          <w:sz w:val="22"/>
-          <w:szCs w:val="22"/>
-          <w:rtl w:val="0"/>
-          <w:lang w:val="it-IT"/>
-        </w:rPr>
-        <w:t>’</w:t>
-      </w:r>
-      <w:r>
-        <w:rPr>
-          <w:rFonts w:ascii="Helvetica" w:cs="Arial Unicode MS" w:hAnsi="Arial Unicode MS" w:eastAsia="Arial Unicode MS"/>
-          <w:sz w:val="22"/>
-          <w:szCs w:val="22"/>
-          <w:rtl w:val="0"/>
-          <w:lang w:val="it-IT"/>
-        </w:rPr>
-        <w:t xml:space="preserve">icona </w:t>
-      </w:r>
-      <w:r>
-        <w:rPr>
-          <w:rFonts w:ascii="Arial Unicode MS" w:cs="Arial Unicode MS" w:hAnsi="Helvetica" w:eastAsia="Arial Unicode MS" w:hint="default"/>
-          <w:sz w:val="22"/>
-          <w:szCs w:val="22"/>
-          <w:rtl w:val="0"/>
-          <w:lang w:val="it-IT"/>
-        </w:rPr>
-        <w:t>“</w:t>
-      </w:r>
-      <w:r>
-        <w:rPr>
-          <w:rFonts w:ascii="Helvetica" w:cs="Arial Unicode MS" w:hAnsi="Arial Unicode MS" w:eastAsia="Arial Unicode MS"/>
-          <w:sz w:val="22"/>
-          <w:szCs w:val="22"/>
-          <w:rtl w:val="0"/>
-          <w:lang w:val="it-IT"/>
-        </w:rPr>
-        <w:t>effetto transizione</w:t>
-      </w:r>
-      <w:r>
-        <w:rPr>
-          <w:rFonts w:ascii="Arial Unicode MS" w:cs="Arial Unicode MS" w:hAnsi="Helvetica" w:eastAsia="Arial Unicode MS" w:hint="default"/>
-          <w:sz w:val="22"/>
-          <w:szCs w:val="22"/>
-          <w:rtl w:val="0"/>
-          <w:lang w:val="it-IT"/>
-        </w:rPr>
-        <w:t>”</w:t>
-      </w:r>
-    </w:p>
-    <w:p>
-      <w:pPr>
-        <w:pStyle w:val="Body A"/>
-        <w:rPr>
-          <w:sz w:val="22"/>
-          <w:szCs w:val="22"/>
-          <w:rtl w:val="0"/>
-          <w:lang w:val="it-IT"/>
-        </w:rPr>
-      </w:pPr>
-      <w:r>
-        <w:rPr>
-          <w:rFonts w:ascii="Helvetica" w:cs="Arial Unicode MS" w:hAnsi="Arial Unicode MS" w:eastAsia="Arial Unicode MS"/>
-          <w:sz w:val="22"/>
-          <w:szCs w:val="22"/>
-          <w:rtl w:val="0"/>
-          <w:lang w:val="it-IT"/>
-        </w:rPr>
-        <w:tab/>
-        <w:t>3. L</w:t>
-      </w:r>
-      <w:r>
-        <w:rPr>
-          <w:rFonts w:ascii="Arial Unicode MS" w:cs="Arial Unicode MS" w:hAnsi="Helvetica" w:eastAsia="Arial Unicode MS" w:hint="default"/>
-          <w:sz w:val="22"/>
-          <w:szCs w:val="22"/>
-          <w:rtl w:val="0"/>
-          <w:lang w:val="it-IT"/>
-        </w:rPr>
-        <w:t>’</w:t>
-      </w:r>
-      <w:r>
-        <w:rPr>
-          <w:rFonts w:ascii="Helvetica" w:cs="Arial Unicode MS" w:hAnsi="Arial Unicode MS" w:eastAsia="Arial Unicode MS"/>
-          <w:sz w:val="22"/>
-          <w:szCs w:val="22"/>
-          <w:rtl w:val="0"/>
-          <w:lang w:val="it-IT"/>
-        </w:rPr>
-        <w:t>utente seleziona un effetto tra quelli definiti</w:t>
-      </w:r>
-    </w:p>
-    <w:p>
-      <w:pPr>
-        <w:pStyle w:val="Body A"/>
-        <w:rPr>
-          <w:sz w:val="22"/>
-          <w:szCs w:val="22"/>
-          <w:rtl w:val="0"/>
-          <w:lang w:val="it-IT"/>
-        </w:rPr>
-      </w:pPr>
-      <w:r>
-        <w:rPr>
-          <w:rFonts w:ascii="Helvetica" w:cs="Arial Unicode MS" w:hAnsi="Arial Unicode MS" w:eastAsia="Arial Unicode MS"/>
-          <w:sz w:val="22"/>
-          <w:szCs w:val="22"/>
-          <w:rtl w:val="0"/>
-          <w:lang w:val="it-IT"/>
-        </w:rPr>
-        <w:tab/>
-        <w:t>4. L</w:t>
-      </w:r>
-      <w:r>
-        <w:rPr>
-          <w:rFonts w:ascii="Arial Unicode MS" w:cs="Arial Unicode MS" w:hAnsi="Helvetica" w:eastAsia="Arial Unicode MS" w:hint="default"/>
-          <w:sz w:val="22"/>
-          <w:szCs w:val="22"/>
-          <w:rtl w:val="0"/>
-          <w:lang w:val="it-IT"/>
-        </w:rPr>
-        <w:t>’</w:t>
-      </w:r>
-      <w:r>
-        <w:rPr>
-          <w:rFonts w:ascii="Helvetica" w:cs="Arial Unicode MS" w:hAnsi="Arial Unicode MS" w:eastAsia="Arial Unicode MS"/>
-          <w:sz w:val="22"/>
-          <w:szCs w:val="22"/>
-          <w:rtl w:val="0"/>
-          <w:lang w:val="it-IT"/>
-        </w:rPr>
-        <w:t>utente pu</w:t>
-      </w:r>
-      <w:r>
-        <w:rPr>
-          <w:rFonts w:ascii="Arial Unicode MS" w:cs="Arial Unicode MS" w:hAnsi="Helvetica" w:eastAsia="Arial Unicode MS" w:hint="default"/>
-          <w:sz w:val="22"/>
-          <w:szCs w:val="22"/>
-          <w:rtl w:val="0"/>
-          <w:lang w:val="it-IT"/>
-        </w:rPr>
-        <w:t xml:space="preserve">ò </w:t>
-      </w:r>
-      <w:r>
-        <w:rPr>
-          <w:rFonts w:ascii="Helvetica" w:cs="Arial Unicode MS" w:hAnsi="Arial Unicode MS" w:eastAsia="Arial Unicode MS"/>
-          <w:sz w:val="22"/>
-          <w:szCs w:val="22"/>
-          <w:rtl w:val="0"/>
-          <w:lang w:val="it-IT"/>
-        </w:rPr>
-        <w:t>selezionare la velocit</w:t>
-      </w:r>
-      <w:r>
-        <w:rPr>
-          <w:rFonts w:ascii="Arial Unicode MS" w:cs="Arial Unicode MS" w:hAnsi="Helvetica" w:eastAsia="Arial Unicode MS" w:hint="default"/>
-          <w:sz w:val="22"/>
-          <w:szCs w:val="22"/>
-          <w:rtl w:val="0"/>
-          <w:lang w:val="it-IT"/>
-        </w:rPr>
-        <w:t xml:space="preserve">à </w:t>
-      </w:r>
-      <w:r>
-        <w:rPr>
-          <w:rFonts w:ascii="Helvetica" w:cs="Arial Unicode MS" w:hAnsi="Arial Unicode MS" w:eastAsia="Arial Unicode MS"/>
-          <w:sz w:val="22"/>
-          <w:szCs w:val="22"/>
-          <w:rtl w:val="0"/>
-          <w:lang w:val="it-IT"/>
-        </w:rPr>
-        <w:t>di transizione</w:t>
-      </w:r>
-    </w:p>
-    <w:p>
-      <w:pPr>
-        <w:pStyle w:val="Body A"/>
-        <w:rPr>
-          <w:sz w:val="22"/>
-          <w:szCs w:val="22"/>
-          <w:rtl w:val="0"/>
-          <w:lang w:val="it-IT"/>
-        </w:rPr>
-      </w:pPr>
-      <w:r>
-        <w:rPr>
-          <w:sz w:val="22"/>
-          <w:szCs w:val="22"/>
-          <w:rtl w:val="0"/>
-          <w:lang w:val="it-IT"/>
-        </w:rPr>
-        <w:tab/>
-      </w:r>
-      <w:r>
-        <w:rPr>
-          <w:rFonts w:ascii="Helvetica" w:cs="Arial Unicode MS" w:hAnsi="Arial Unicode MS" w:eastAsia="Arial Unicode MS"/>
-          <w:sz w:val="22"/>
-          <w:szCs w:val="22"/>
-          <w:rtl w:val="0"/>
-          <w:lang w:val="it-IT"/>
-        </w:rPr>
-        <w:t>5</w:t>
-      </w:r>
-      <w:r>
-        <w:rPr>
-          <w:rFonts w:ascii="Helvetica" w:cs="Arial Unicode MS" w:hAnsi="Arial Unicode MS" w:eastAsia="Arial Unicode MS"/>
-          <w:sz w:val="22"/>
-          <w:szCs w:val="22"/>
-          <w:rtl w:val="0"/>
-          <w:lang w:val="it-IT"/>
-        </w:rPr>
-        <w:t>. L</w:t>
-      </w:r>
-      <w:r>
-        <w:rPr>
-          <w:rFonts w:ascii="Arial Unicode MS" w:cs="Arial Unicode MS" w:hAnsi="Helvetica" w:eastAsia="Arial Unicode MS" w:hint="default"/>
-          <w:sz w:val="22"/>
-          <w:szCs w:val="22"/>
-          <w:rtl w:val="0"/>
-          <w:lang w:val="it-IT"/>
-        </w:rPr>
-        <w:t>’</w:t>
-      </w:r>
-      <w:r>
-        <w:rPr>
-          <w:rFonts w:ascii="Helvetica" w:cs="Arial Unicode MS" w:hAnsi="Arial Unicode MS" w:eastAsia="Arial Unicode MS"/>
-          <w:sz w:val="22"/>
-          <w:szCs w:val="22"/>
-          <w:rtl w:val="0"/>
-          <w:lang w:val="it-IT"/>
-        </w:rPr>
-        <w:t>utente conferma il cambiamento</w:t>
-      </w:r>
-    </w:p>
-    <w:p>
-      <w:pPr>
-        <w:pStyle w:val="Body A"/>
-        <w:rPr>
-          <w:sz w:val="22"/>
-          <w:szCs w:val="22"/>
-          <w:rtl w:val="0"/>
-          <w:lang w:val="it-IT"/>
-        </w:rPr>
-      </w:pPr>
-      <w:r>
-        <w:rPr>
-          <w:rFonts w:ascii="Helvetica" w:cs="Arial Unicode MS" w:hAnsi="Arial Unicode MS" w:eastAsia="Arial Unicode MS"/>
-          <w:sz w:val="22"/>
-          <w:szCs w:val="22"/>
-          <w:rtl w:val="0"/>
-          <w:lang w:val="it-IT"/>
-        </w:rPr>
-        <w:t>SCENARI ALTERNATIVI</w:t>
-        <w:tab/>
-      </w:r>
-    </w:p>
-    <w:p>
-      <w:pPr>
-        <w:pStyle w:val="Body A"/>
-        <w:rPr>
-          <w:sz w:val="22"/>
-          <w:szCs w:val="22"/>
-          <w:rtl w:val="0"/>
-        </w:rPr>
-      </w:pPr>
-      <w:r>
-        <w:rPr>
-          <w:rFonts w:ascii="Helvetica" w:cs="Arial Unicode MS" w:hAnsi="Arial Unicode MS" w:eastAsia="Arial Unicode MS"/>
-          <w:sz w:val="22"/>
-          <w:szCs w:val="22"/>
-          <w:rtl w:val="0"/>
-          <w:lang w:val="it-IT"/>
-        </w:rPr>
-        <w:tab/>
-        <w:t>a) L</w:t>
-      </w:r>
-      <w:r>
-        <w:rPr>
-          <w:rFonts w:ascii="Arial Unicode MS" w:cs="Arial Unicode MS" w:hAnsi="Helvetica" w:eastAsia="Arial Unicode MS" w:hint="default"/>
-          <w:sz w:val="22"/>
-          <w:szCs w:val="22"/>
-          <w:rtl w:val="0"/>
-          <w:lang w:val="it-IT"/>
-        </w:rPr>
-        <w:t>’</w:t>
-      </w:r>
-      <w:r>
-        <w:rPr>
-          <w:rFonts w:ascii="Helvetica" w:cs="Arial Unicode MS" w:hAnsi="Arial Unicode MS" w:eastAsia="Arial Unicode MS"/>
-          <w:sz w:val="22"/>
-          <w:szCs w:val="22"/>
-          <w:rtl w:val="0"/>
-          <w:lang w:val="it-IT"/>
-        </w:rPr>
-        <w:t>utente non conferma la modifica e si ritorna alla precondizione</w:t>
+        <w:t>utente ha selezionato una transizione</w:t>
+      </w:r>
+      <w:r>
+        <w:rPr>
+          <w:rFonts w:ascii="Helvetica" w:cs="Arial Unicode MS" w:hAnsi="Arial Unicode MS" w:eastAsia="Arial Unicode MS"/>
+          <w:sz w:val="22"/>
+          <w:szCs w:val="22"/>
+          <w:rtl w:val="0"/>
+          <w:lang w:val="it-IT"/>
+        </w:rPr>
+        <w:t xml:space="preserve"> e un effetto grafico su di essa</w:t>
       </w:r>
     </w:p>
     <w:p>
@@ -653,7 +334,17 @@
           <w:rtl w:val="0"/>
           <w:lang w:val="it-IT"/>
         </w:rPr>
-        <w:t>utente ha modificato l</w:t>
+        <w:t>utente ha</w:t>
+      </w:r>
+      <w:r>
+        <w:rPr>
+          <w:rFonts w:ascii="Helvetica" w:cs="Arial Unicode MS" w:hAnsi="Arial Unicode MS" w:eastAsia="Arial Unicode MS"/>
+          <w:sz w:val="22"/>
+          <w:szCs w:val="22"/>
+          <w:rtl w:val="0"/>
+          <w:lang w:val="it-IT"/>
+        </w:rPr>
+        <w:t xml:space="preserve"> impostato la velocit</w:t>
       </w:r>
       <w:r>
         <w:rPr>
@@ -663,18 +354,16 @@
           <w:rtl w:val="0"/>
           <w:lang w:val="it-IT"/>
         </w:rPr>
-        <w:t>’</w:t>
-      </w:r>
-      <w:r>
-        <w:rPr>
-          <w:rFonts w:ascii="Helvetica" w:cs="Arial Unicode MS" w:hAnsi="Arial Unicode MS" w:eastAsia="Arial Unicode MS"/>
-          <w:sz w:val="22"/>
-          <w:szCs w:val="22"/>
-          <w:rtl w:val="0"/>
-          <w:lang w:val="it-IT"/>
-        </w:rPr>
-        <w:t>effetto di transizione per le transizioni desiderate</w:t>
-      </w:r>
+        <w:t xml:space="preserve">à </w:t>
+      </w:r>
+      <w:r>
+        <w:rPr>
+          <w:rFonts w:ascii="Helvetica" w:cs="Arial Unicode MS" w:hAnsi="Arial Unicode MS" w:eastAsia="Arial Unicode MS"/>
+          <w:rtl w:val="0"/>
+        </w:rPr>
+        <w:t>di visualizzazione di un effetto grafico su una transizione</w:t>
+      </w:r>
+      <w:r/>
     </w:p>
     <w:sectPr>
       <w:headerReference w:type="default" r:id="rId4"/>
